--- a/backend/templates/docx/saved/810_1_2_p.docx
+++ b/backend/templates/docx/saved/810_1_2_p.docx
@@ -22,8 +22,8 @@
       </w:tblPr>
       <w:tblGrid>
         <w:gridCol w:w="293"/>
-        <w:gridCol w:w="620"/>
-        <w:gridCol w:w="331"/>
+        <w:gridCol w:w="618"/>
+        <w:gridCol w:w="333"/>
         <w:gridCol w:w="635"/>
         <w:gridCol w:w="294"/>
         <w:gridCol w:w="145"/>
@@ -38,8 +38,8 @@
         <w:gridCol w:w="51"/>
         <w:gridCol w:w="265"/>
         <w:gridCol w:w="322"/>
-        <w:gridCol w:w="943"/>
-        <w:gridCol w:w="341"/>
+        <w:gridCol w:w="941"/>
+        <w:gridCol w:w="343"/>
         <w:gridCol w:w="355"/>
         <w:gridCol w:w="429"/>
         <w:gridCol w:w="300"/>
@@ -130,7 +130,6 @@
                 <w:lang w:val="en-US"/>
               </w:rPr>
             </w:pPr>
-            <w:proofErr w:type="gramStart"/>
             <w:r>
               <w:rPr>
                 <w:rFonts w:ascii="Times New Roman" w:hAnsi="Times New Roman" w:cs="Times New Roman"/>
@@ -139,7 +138,7 @@
                 <w:szCs w:val="18"/>
                 <w:lang w:val="en-US"/>
               </w:rPr>
-              <w:t xml:space="preserve">2487097</w:t>
+              <w:t xml:space="preserve">1234568</w:t>
             </w:r>
           </w:p>
         </w:tc>
@@ -177,15 +176,14 @@
                 <w:lang w:val="en-US"/>
               </w:rPr>
             </w:pPr>
-            <w:proofErr w:type="gramStart"/>
-            <w:r>
-              <w:rPr>
-                <w:rFonts w:ascii="Times New Roman" w:hAnsi="Times New Roman" w:cs="Times New Roman"/>
-                <w:sz w:val="18"/>
-                <w:szCs w:val="18"/>
-                <w:lang w:val="en-US"/>
-              </w:rPr>
-              <w:t xml:space="preserve">Светлый</w:t>
+            <w:r>
+              <w:rPr>
+                <w:rFonts w:ascii="Times New Roman" w:hAnsi="Times New Roman" w:cs="Times New Roman"/>
+                <w:sz w:val="18"/>
+                <w:szCs w:val="18"/>
+                <w:lang w:val="en-US"/>
+              </w:rPr>
+              <w:t xml:space="preserve">Светлый </w:t>
             </w:r>
           </w:p>
         </w:tc>
@@ -246,15 +244,14 @@
                 <w:lang w:val="en-US"/>
               </w:rPr>
             </w:pPr>
-            <w:proofErr w:type="gramStart"/>
-            <w:r>
-              <w:rPr>
-                <w:rFonts w:ascii="Times New Roman" w:hAnsi="Times New Roman" w:cs="Times New Roman"/>
-                <w:sz w:val="18"/>
-                <w:szCs w:val="18"/>
-                <w:lang w:val="en-US"/>
-              </w:rPr>
-              <w:t xml:space="preserve">03</w:t>
+            <w:r>
+              <w:rPr>
+                <w:rFonts w:ascii="Times New Roman" w:hAnsi="Times New Roman" w:cs="Times New Roman"/>
+                <w:sz w:val="18"/>
+                <w:szCs w:val="18"/>
+                <w:lang w:val="en-US"/>
+              </w:rPr>
+              <w:t xml:space="preserve">09</w:t>
             </w:r>
           </w:p>
         </w:tc>
@@ -301,15 +298,14 @@
                 <w:lang w:val="en-US"/>
               </w:rPr>
             </w:pPr>
-            <w:proofErr w:type="gramStart"/>
-            <w:r>
-              <w:rPr>
-                <w:rFonts w:ascii="Times New Roman" w:hAnsi="Times New Roman" w:cs="Times New Roman"/>
-                <w:sz w:val="18"/>
-                <w:szCs w:val="18"/>
-                <w:lang w:val="en-US"/>
-              </w:rPr>
-              <w:t xml:space="preserve">мая</w:t>
+            <w:r>
+              <w:rPr>
+                <w:rFonts w:ascii="Times New Roman" w:hAnsi="Times New Roman" w:cs="Times New Roman"/>
+                <w:sz w:val="18"/>
+                <w:szCs w:val="18"/>
+                <w:lang w:val="en-US"/>
+              </w:rPr>
+              <w:t xml:space="preserve">февраля</w:t>
             </w:r>
           </w:p>
         </w:tc>
@@ -354,7 +350,6 @@
                 <w:lang w:val="en-US"/>
               </w:rPr>
             </w:pPr>
-            <w:proofErr w:type="gramStart"/>
             <w:r>
               <w:rPr>
                 <w:rFonts w:ascii="Times New Roman" w:hAnsi="Times New Roman" w:cs="Times New Roman"/>
@@ -452,7 +447,7 @@
       <w:tr>
         <w:tc>
           <w:tcPr>
-            <w:tcW w:w="448" w:type="pct"/>
+            <w:tcW w:w="447" w:type="pct"/>
             <w:gridSpan w:val="2"/>
             <w:vAlign w:val="bottom"/>
           </w:tcPr>
@@ -476,7 +471,7 @@
         </w:tc>
         <w:tc>
           <w:tcPr>
-            <w:tcW w:w="4552" w:type="pct"/>
+            <w:tcW w:w="4553" w:type="pct"/>
             <w:gridSpan w:val="20"/>
             <w:tcBorders>
               <w:bottom w:val="single" w:sz="4" w:space="0" w:color="auto"/>
@@ -492,7 +487,6 @@
                 <w:lang w:val="en-US"/>
               </w:rPr>
             </w:pPr>
-            <w:proofErr w:type="gramStart"/>
             <w:r>
               <w:rPr>
                 <w:rFonts w:ascii="Times New Roman" w:hAnsi="Times New Roman" w:cs="Times New Roman"/>
@@ -508,7 +502,7 @@
       <w:tr>
         <w:tc>
           <w:tcPr>
-            <w:tcW w:w="448" w:type="pct"/>
+            <w:tcW w:w="447" w:type="pct"/>
             <w:gridSpan w:val="2"/>
             <w:vAlign w:val="bottom"/>
           </w:tcPr>
@@ -525,7 +519,7 @@
         </w:tc>
         <w:tc>
           <w:tcPr>
-            <w:tcW w:w="4552" w:type="pct"/>
+            <w:tcW w:w="4553" w:type="pct"/>
             <w:gridSpan w:val="20"/>
             <w:tcBorders>
               <w:top w:val="single" w:sz="4" w:space="0" w:color="auto"/>
@@ -554,7 +548,7 @@
       <w:tr>
         <w:tc>
           <w:tcPr>
-            <w:tcW w:w="448" w:type="pct"/>
+            <w:tcW w:w="447" w:type="pct"/>
             <w:gridSpan w:val="2"/>
             <w:vAlign w:val="bottom"/>
           </w:tcPr>
@@ -594,15 +588,14 @@
                 <w:lang w:val="en-US"/>
               </w:rPr>
             </w:pPr>
-            <w:proofErr w:type="gramStart"/>
-            <w:r>
-              <w:rPr>
-                <w:rFonts w:ascii="Times New Roman" w:hAnsi="Times New Roman" w:cs="Times New Roman"/>
-                <w:sz w:val="18"/>
-                <w:szCs w:val="18"/>
-                <w:lang w:val="en-US"/>
-              </w:rPr>
-              <w:t xml:space="preserve">генерального директора Котлярчука О. Е.</w:t>
+            <w:r>
+              <w:rPr>
+                <w:rFonts w:ascii="Times New Roman" w:hAnsi="Times New Roman" w:cs="Times New Roman"/>
+                <w:sz w:val="18"/>
+                <w:szCs w:val="18"/>
+                <w:lang w:val="en-US"/>
+              </w:rPr>
+              <w:t xml:space="preserve">капитана Бахтин Ю. Г.</w:t>
             </w:r>
           </w:p>
         </w:tc>
@@ -643,7 +636,7 @@
       <w:tr>
         <w:tc>
           <w:tcPr>
-            <w:tcW w:w="448" w:type="pct"/>
+            <w:tcW w:w="447" w:type="pct"/>
             <w:gridSpan w:val="2"/>
             <w:vAlign w:val="bottom"/>
           </w:tcPr>
@@ -756,15 +749,14 @@
                 <w:lang w:val="en-US"/>
               </w:rPr>
             </w:pPr>
-            <w:proofErr w:type="gramStart"/>
-            <w:r>
-              <w:rPr>
-                <w:rFonts w:ascii="Times New Roman" w:hAnsi="Times New Roman" w:cs="Times New Roman"/>
-                <w:sz w:val="18"/>
-                <w:szCs w:val="18"/>
-                <w:lang w:val="en-US"/>
-              </w:rPr>
-              <w:t xml:space="preserve">Устава</w:t>
+            <w:r>
+              <w:rPr>
+                <w:rFonts w:ascii="Times New Roman" w:hAnsi="Times New Roman" w:cs="Times New Roman"/>
+                <w:sz w:val="18"/>
+                <w:szCs w:val="18"/>
+                <w:lang w:val="en-US"/>
+              </w:rPr>
+              <w:t xml:space="preserve">Кодекса торгового мореплавания (КТМ РФ) </w:t>
             </w:r>
           </w:p>
         </w:tc>
@@ -1724,24 +1716,7 @@
                       <w:sz w:val="18"/>
                       <w:szCs w:val="18"/>
                     </w:rPr>
-                    <w:t>Освидетельствование материалов (обозначение/марка) и (или) изделий</w:t>
-                  </w:r>
-                  <w:r>
-                    <w:rPr>
-                      <w:rFonts w:ascii="Times New Roman" w:hAnsi="Times New Roman" w:cs="Times New Roman"/>
-                      <w:sz w:val="18"/>
-                      <w:szCs w:val="18"/>
-                      <w:vertAlign w:val="superscript"/>
-                    </w:rPr>
-                    <w:t>2</w:t>
-                  </w:r>
-                  <w:r>
-                    <w:rPr>
-                      <w:rFonts w:ascii="Times New Roman" w:hAnsi="Times New Roman" w:cs="Times New Roman"/>
-                      <w:sz w:val="18"/>
-                      <w:szCs w:val="18"/>
-                    </w:rPr>
-                    <w:t xml:space="preserve"> для установки их на судах</w:t>
+                    <w:t>Освидетельствование изделий для установки их на судах</w:t>
                   </w:r>
                   <w:r>
                     <w:rPr>
@@ -1810,7 +1785,6 @@
                       <w:lang w:val="en-US"/>
                     </w:rPr>
                   </w:pPr>
-                  <w:proofErr w:type="gramStart"/>
                   <w:r>
                     <w:rPr>
                       <w:rFonts w:ascii="Times New Roman" w:hAnsi="Times New Roman" w:cs="Times New Roman"/>
@@ -1818,7 +1792,7 @@
                       <w:szCs w:val="18"/>
                       <w:lang w:val="en-GB"/>
                     </w:rPr>
-                    <w:t xml:space="preserve">Освидетельствование объектов технаблюдения: Насосы Q=64 m3/ч - 2 шт.,  Насосы Q=36 м3/ч - 3 шт.,  Компенсаторы DN-200 - 15 шт.</w:t>
+                    <w:t xml:space="preserve">Освидетельствование / Survey of blah blah,  blah blah blah,  blah blah blah blah</w:t>
                   </w:r>
                 </w:p>
               </w:tc>
@@ -2353,24 +2327,15 @@
                 <w:sz w:val="18"/>
                 <w:szCs w:val="18"/>
               </w:rPr>
-              <w:t>:</w:t>
-            </w:r>
-            <w:r>
-              <w:rPr>
-                <w:rFonts w:ascii="Times New Roman" w:hAnsi="Times New Roman" w:cs="Times New Roman"/>
-                <w:sz w:val="18"/>
-                <w:szCs w:val="18"/>
-              </w:rPr>
-              <w:t xml:space="preserve"> </w:t>
-            </w:r>
-            <w:proofErr w:type="gramStart"/>
-            <w:r>
-              <w:rPr>
-                <w:rFonts w:ascii="Times New Roman" w:hAnsi="Times New Roman" w:cs="Times New Roman"/>
-                <w:sz w:val="18"/>
-                <w:szCs w:val="18"/>
-              </w:rPr>
-              <w:t>_</w:t>
+              <w:t xml:space="preserve">:</w:t>
+            </w:r>
+            <w:r>
+              <w:rPr>
+                <w:rFonts w:ascii="Times New Roman" w:hAnsi="Times New Roman" w:cs="Times New Roman"/>
+                <w:sz w:val="18"/>
+                <w:szCs w:val="18"/>
+              </w:rPr>
+              <w:t xml:space="preserve"> _</w:t>
             </w:r>
             <w:r>
               <w:rPr>
@@ -2379,7 +2344,7 @@
                 <w:szCs w:val="18"/>
                 <w:u w:val="single"/>
               </w:rPr>
-              <w:t xml:space="preserve">Светлый</w:t>
+              <w:t xml:space="preserve">Светлый </w:t>
             </w:r>
             <w:r>
               <w:rPr>
@@ -2397,7 +2362,7 @@
                 <w:szCs w:val="18"/>
                 <w:u w:val="single"/>
               </w:rPr>
-              <w:t xml:space="preserve"> 03.05.2024</w:t>
+              <w:t xml:space="preserve"> 09.02.2024</w:t>
             </w:r>
             <w:r>
               <w:rPr>
@@ -2522,16 +2487,7 @@
                 <w:sz w:val="18"/>
                 <w:szCs w:val="18"/>
               </w:rPr>
-              <w:t>: _</w:t>
-            </w:r>
-            <w:proofErr w:type="gramStart"/>
-            <w:r>
-              <w:rPr>
-                <w:rFonts w:ascii="Times New Roman" w:hAnsi="Times New Roman" w:cs="Times New Roman"/>
-                <w:sz w:val="18"/>
-                <w:szCs w:val="18"/>
-              </w:rPr>
-              <w:t>_</w:t>
+              <w:t xml:space="preserve">: __</w:t>
             </w:r>
             <w:r>
               <w:rPr>
@@ -2921,16 +2877,7 @@
                 <w:sz w:val="18"/>
                 <w:szCs w:val="18"/>
               </w:rPr>
-              <w:t xml:space="preserve"> </w:t>
-            </w:r>
-            <w:proofErr w:type="gramStart"/>
-            <w:r>
-              <w:rPr>
-                <w:rFonts w:ascii="Times New Roman" w:hAnsi="Times New Roman" w:cs="Times New Roman"/>
-                <w:sz w:val="18"/>
-                <w:szCs w:val="18"/>
-              </w:rPr>
-              <w:t xml:space="preserve">Дворцовая набережная, 8, Санкт-Петербург 191186</w:t>
+              <w:t xml:space="preserve"> Дворцовая набережная, 8, Санкт-Петербург  191186</w:t>
             </w:r>
           </w:p>
         </w:tc>
@@ -2971,17 +2918,7 @@
                 <w:szCs w:val="18"/>
                 <w:lang w:val="en-US"/>
               </w:rPr>
-              <w:t xml:space="preserve"> </w:t>
-            </w:r>
-            <w:proofErr w:type="gramStart"/>
-            <w:r>
-              <w:rPr>
-                <w:rFonts w:ascii="Times New Roman" w:hAnsi="Times New Roman" w:cs="Times New Roman"/>
-                <w:sz w:val="18"/>
-                <w:szCs w:val="18"/>
-                <w:lang w:val="en-US"/>
-              </w:rPr>
-              <w:t xml:space="preserve">ул. Карла Маркса, д. 19, Мурманск, Мурманская область 193025</w:t>
+              <w:t xml:space="preserve"> ул. Карла Маркса, д. 19, Мурманск  193025</w:t>
             </w:r>
           </w:p>
         </w:tc>
@@ -3056,15 +2993,14 @@
                 <w:lang w:val="en-US"/>
               </w:rPr>
             </w:pPr>
-            <w:proofErr w:type="gramStart"/>
-            <w:r>
-              <w:rPr>
-                <w:rFonts w:ascii="Times New Roman" w:hAnsi="Times New Roman" w:cs="Times New Roman"/>
-                <w:sz w:val="18"/>
-                <w:szCs w:val="18"/>
-                <w:lang w:val="en-US"/>
-              </w:rPr>
-              <w:t xml:space="preserve">Молочинского, д. 4, Калининград 236023</w:t>
+            <w:r>
+              <w:rPr>
+                <w:rFonts w:ascii="Times New Roman" w:hAnsi="Times New Roman" w:cs="Times New Roman"/>
+                <w:sz w:val="18"/>
+                <w:szCs w:val="18"/>
+                <w:lang w:val="en-US"/>
+              </w:rPr>
+              <w:t xml:space="preserve">Молочинского, д. 4, Калининград  236023</w:t>
             </w:r>
           </w:p>
         </w:tc>
@@ -3106,16 +3042,7 @@
                 <w:sz w:val="18"/>
                 <w:szCs w:val="18"/>
               </w:rPr>
-              <w:t xml:space="preserve"> </w:t>
-            </w:r>
-            <w:proofErr w:type="gramStart"/>
-            <w:r>
-              <w:rPr>
-                <w:rFonts w:ascii="Times New Roman" w:hAnsi="Times New Roman" w:cs="Times New Roman"/>
-                <w:sz w:val="18"/>
-                <w:szCs w:val="18"/>
-              </w:rPr>
-              <w:t xml:space="preserve">ул. Карла Маркса, д. 19, Мурманск, Мурманская область 193025</w:t>
+              <w:t xml:space="preserve"> ул. Карла Маркса, д. 19, Мурманск  193025</w:t>
             </w:r>
           </w:p>
         </w:tc>
@@ -3155,7 +3082,7 @@
       <w:tr>
         <w:tc>
           <w:tcPr>
-            <w:tcW w:w="448" w:type="pct"/>
+            <w:tcW w:w="447" w:type="pct"/>
             <w:gridSpan w:val="2"/>
           </w:tcPr>
           <w:p>
@@ -3180,7 +3107,7 @@
         </w:tc>
         <w:tc>
           <w:tcPr>
-            <w:tcW w:w="1994" w:type="pct"/>
+            <w:tcW w:w="1995" w:type="pct"/>
             <w:gridSpan w:val="6"/>
             <w:tcBorders>
               <w:bottom w:val="dotted" w:sz="4" w:space="0" w:color="808080" w:themeColor="background1" w:themeShade="80"/>
@@ -3195,7 +3122,6 @@
                 <w:lang w:val="en-US"/>
               </w:rPr>
             </w:pPr>
-            <w:proofErr w:type="gramStart"/>
             <w:r>
               <w:rPr>
                 <w:rFonts w:ascii="Times New Roman" w:hAnsi="Times New Roman" w:cs="Times New Roman"/>
@@ -3278,7 +3204,6 @@
                 <w:lang w:val="en-US"/>
               </w:rPr>
             </w:pPr>
-            <w:proofErr w:type="gramStart"/>
             <w:r>
               <w:rPr>
                 <w:rFonts w:ascii="Times New Roman" w:hAnsi="Times New Roman" w:cs="Times New Roman"/>
@@ -3294,7 +3219,7 @@
       <w:tr>
         <w:tc>
           <w:tcPr>
-            <w:tcW w:w="448" w:type="pct"/>
+            <w:tcW w:w="447" w:type="pct"/>
             <w:gridSpan w:val="2"/>
           </w:tcPr>
           <w:p>
@@ -3319,7 +3244,7 @@
         </w:tc>
         <w:tc>
           <w:tcPr>
-            <w:tcW w:w="1994" w:type="pct"/>
+            <w:tcW w:w="1995" w:type="pct"/>
             <w:gridSpan w:val="6"/>
             <w:tcBorders>
               <w:top w:val="dotted" w:sz="4" w:space="0" w:color="808080" w:themeColor="background1" w:themeShade="80"/>
@@ -3335,7 +3260,6 @@
                 <w:lang w:val="en-US"/>
               </w:rPr>
             </w:pPr>
-            <w:proofErr w:type="gramStart"/>
             <w:r>
               <w:rPr>
                 <w:rFonts w:ascii="Times New Roman" w:hAnsi="Times New Roman" w:cs="Times New Roman"/>
@@ -3421,7 +3345,6 @@
                 <w:lang w:val="en-US"/>
               </w:rPr>
             </w:pPr>
-            <w:proofErr w:type="gramStart"/>
             <w:r>
               <w:rPr>
                 <w:rFonts w:ascii="Times New Roman" w:hAnsi="Times New Roman" w:cs="Times New Roman"/>
@@ -3437,7 +3360,7 @@
       <w:tr>
         <w:tc>
           <w:tcPr>
-            <w:tcW w:w="448" w:type="pct"/>
+            <w:tcW w:w="447" w:type="pct"/>
             <w:gridSpan w:val="2"/>
           </w:tcPr>
           <w:p>
@@ -3462,7 +3385,7 @@
         </w:tc>
         <w:tc>
           <w:tcPr>
-            <w:tcW w:w="1994" w:type="pct"/>
+            <w:tcW w:w="1995" w:type="pct"/>
             <w:gridSpan w:val="6"/>
             <w:tcBorders>
               <w:top w:val="dotted" w:sz="4" w:space="0" w:color="808080" w:themeColor="background1" w:themeShade="80"/>
@@ -3478,7 +3401,6 @@
                 <w:lang w:val="en-US"/>
               </w:rPr>
             </w:pPr>
-            <w:proofErr w:type="gramStart"/>
             <w:r>
               <w:rPr>
                 <w:rFonts w:ascii="Times New Roman" w:hAnsi="Times New Roman" w:cs="Times New Roman"/>
@@ -3564,7 +3486,6 @@
                 <w:lang w:val="en-US"/>
               </w:rPr>
             </w:pPr>
-            <w:proofErr w:type="gramStart"/>
             <w:r>
               <w:rPr>
                 <w:rFonts w:ascii="Times New Roman" w:hAnsi="Times New Roman" w:cs="Times New Roman"/>
@@ -3580,7 +3501,7 @@
       <w:tr>
         <w:tc>
           <w:tcPr>
-            <w:tcW w:w="448" w:type="pct"/>
+            <w:tcW w:w="447" w:type="pct"/>
             <w:gridSpan w:val="2"/>
           </w:tcPr>
           <w:p>
@@ -3598,21 +3519,21 @@
                 <w:sz w:val="18"/>
                 <w:szCs w:val="18"/>
               </w:rPr>
-              <w:t>Факс</w:t>
-            </w:r>
-            <w:r>
-              <w:rPr>
-                <w:rFonts w:ascii="Times New Roman" w:hAnsi="Times New Roman" w:cs="Times New Roman"/>
-                <w:sz w:val="18"/>
-                <w:szCs w:val="18"/>
-              </w:rPr>
-              <w:t>:</w:t>
-            </w:r>
-          </w:p>
-        </w:tc>
-        <w:tc>
-          <w:tcPr>
-            <w:tcW w:w="1994" w:type="pct"/>
+              <w:t>Телефон</w:t>
+            </w:r>
+            <w:r>
+              <w:rPr>
+                <w:rFonts w:ascii="Times New Roman" w:hAnsi="Times New Roman" w:cs="Times New Roman"/>
+                <w:sz w:val="18"/>
+                <w:szCs w:val="18"/>
+              </w:rPr>
+              <w:t xml:space="preserve">:</w:t>
+            </w:r>
+          </w:p>
+        </w:tc>
+        <w:tc>
+          <w:tcPr>
+            <w:tcW w:w="1995" w:type="pct"/>
             <w:gridSpan w:val="6"/>
             <w:tcBorders>
               <w:top w:val="dotted" w:sz="4" w:space="0" w:color="808080" w:themeColor="background1" w:themeShade="80"/>
@@ -3635,7 +3556,7 @@
                 <w:szCs w:val="18"/>
                 <w:lang w:val="en-US"/>
               </w:rPr>
-              <w:t>--</w:t>
+              <w:t xml:space="preserve">+74012505206</w:t>
             </w:r>
           </w:p>
         </w:tc>
@@ -3673,15 +3594,15 @@
                 <w:sz w:val="18"/>
                 <w:szCs w:val="18"/>
               </w:rPr>
-              <w:t>Факс</w:t>
-            </w:r>
-            <w:r>
-              <w:rPr>
-                <w:rFonts w:ascii="Times New Roman" w:hAnsi="Times New Roman" w:cs="Times New Roman"/>
-                <w:sz w:val="18"/>
-                <w:szCs w:val="18"/>
-              </w:rPr>
-              <w:t>:</w:t>
+              <w:t>Телефон</w:t>
+            </w:r>
+            <w:r>
+              <w:rPr>
+                <w:rFonts w:ascii="Times New Roman" w:hAnsi="Times New Roman" w:cs="Times New Roman"/>
+                <w:sz w:val="18"/>
+                <w:szCs w:val="18"/>
+              </w:rPr>
+              <w:t xml:space="preserve">:</w:t>
             </w:r>
           </w:p>
         </w:tc>
@@ -3710,7 +3631,7 @@
                 <w:szCs w:val="18"/>
                 <w:lang w:val="en-US"/>
               </w:rPr>
-              <w:t>--</w:t>
+              <w:t xml:space="preserve">+74959885807</w:t>
             </w:r>
           </w:p>
         </w:tc>
@@ -3718,7 +3639,7 @@
       <w:tr>
         <w:tc>
           <w:tcPr>
-            <w:tcW w:w="448" w:type="pct"/>
+            <w:tcW w:w="447" w:type="pct"/>
             <w:gridSpan w:val="2"/>
           </w:tcPr>
           <w:p>
@@ -3735,22 +3656,15 @@
                 <w:rFonts w:ascii="Times New Roman" w:hAnsi="Times New Roman" w:cs="Times New Roman"/>
                 <w:sz w:val="18"/>
                 <w:szCs w:val="18"/>
-              </w:rPr>
-              <w:t>Телефон</w:t>
-            </w:r>
-            <w:r>
-              <w:rPr>
-                <w:rFonts w:ascii="Times New Roman" w:hAnsi="Times New Roman" w:cs="Times New Roman"/>
-                <w:sz w:val="18"/>
-                <w:szCs w:val="18"/>
-              </w:rPr>
-              <w:t xml:space="preserve">:</w:t>
-            </w:r>
-          </w:p>
-        </w:tc>
-        <w:tc>
-          <w:tcPr>
-            <w:tcW w:w="1994" w:type="pct"/>
+                <w:lang w:val="en-US"/>
+              </w:rPr>
+              <w:t xml:space="preserve">E-mail:</w:t>
+            </w:r>
+          </w:p>
+        </w:tc>
+        <w:tc>
+          <w:tcPr>
+            <w:tcW w:w="1995" w:type="pct"/>
             <w:gridSpan w:val="6"/>
             <w:tcBorders>
               <w:top w:val="dotted" w:sz="4" w:space="0" w:color="808080" w:themeColor="background1" w:themeShade="80"/>
@@ -3766,15 +3680,14 @@
                 <w:lang w:val="en-US"/>
               </w:rPr>
             </w:pPr>
-            <w:proofErr w:type="gramStart"/>
-            <w:r>
-              <w:rPr>
-                <w:rFonts w:ascii="Times New Roman" w:hAnsi="Times New Roman" w:cs="Times New Roman"/>
-                <w:sz w:val="18"/>
-                <w:szCs w:val="18"/>
-                <w:lang w:val="en-US"/>
-              </w:rPr>
-              <w:t xml:space="preserve">+74012505206</w:t>
+            <w:r>
+              <w:rPr>
+                <w:rFonts w:ascii="Times New Roman" w:hAnsi="Times New Roman" w:cs="Times New Roman"/>
+                <w:sz w:val="18"/>
+                <w:szCs w:val="18"/>
+                <w:lang w:val="en-US"/>
+              </w:rPr>
+              <w:t xml:space="preserve">kaliningrad@rs-class.org</w:t>
             </w:r>
           </w:p>
         </w:tc>
@@ -3811,16 +3724,9 @@
                 <w:rFonts w:ascii="Times New Roman" w:hAnsi="Times New Roman" w:cs="Times New Roman"/>
                 <w:sz w:val="18"/>
                 <w:szCs w:val="18"/>
-              </w:rPr>
-              <w:t>Телефон</w:t>
-            </w:r>
-            <w:r>
-              <w:rPr>
-                <w:rFonts w:ascii="Times New Roman" w:hAnsi="Times New Roman" w:cs="Times New Roman"/>
-                <w:sz w:val="18"/>
-                <w:szCs w:val="18"/>
-              </w:rPr>
-              <w:t xml:space="preserve">:</w:t>
+                <w:lang w:val="en-US"/>
+              </w:rPr>
+              <w:t>E-mail:</w:t>
             </w:r>
           </w:p>
         </w:tc>
@@ -3842,15 +3748,14 @@
                 <w:lang w:val="en-US"/>
               </w:rPr>
             </w:pPr>
-            <w:proofErr w:type="gramStart"/>
-            <w:r>
-              <w:rPr>
-                <w:rFonts w:ascii="Times New Roman" w:hAnsi="Times New Roman" w:cs="Times New Roman"/>
-                <w:sz w:val="18"/>
-                <w:szCs w:val="18"/>
-                <w:lang w:val="en-US"/>
-              </w:rPr>
-              <w:t xml:space="preserve">+74959885807</w:t>
+            <w:r>
+              <w:rPr>
+                <w:rFonts w:ascii="Times New Roman" w:hAnsi="Times New Roman" w:cs="Times New Roman"/>
+                <w:sz w:val="18"/>
+                <w:szCs w:val="18"/>
+                <w:lang w:val="en-US"/>
+              </w:rPr>
+              <w:t xml:space="preserve">amige@rusgeology.ru</w:t>
             </w:r>
           </w:p>
         </w:tc>
@@ -3858,132 +3763,6 @@
       <w:tr>
         <w:tc>
           <w:tcPr>
-            <w:tcW w:w="448" w:type="pct"/>
-            <w:gridSpan w:val="2"/>
-          </w:tcPr>
-          <w:p>
-            <w:pPr>
-              <w:rPr>
-                <w:rFonts w:ascii="Times New Roman" w:hAnsi="Times New Roman" w:cs="Times New Roman"/>
-                <w:sz w:val="18"/>
-                <w:szCs w:val="18"/>
-                <w:lang w:val="en-US"/>
-              </w:rPr>
-            </w:pPr>
-            <w:r>
-              <w:rPr>
-                <w:rFonts w:ascii="Times New Roman" w:hAnsi="Times New Roman" w:cs="Times New Roman"/>
-                <w:sz w:val="18"/>
-                <w:szCs w:val="18"/>
-                <w:lang w:val="en-US"/>
-              </w:rPr>
-              <w:t xml:space="preserve">E-mail:</w:t>
-            </w:r>
-          </w:p>
-        </w:tc>
-        <w:tc>
-          <w:tcPr>
-            <w:tcW w:w="1994" w:type="pct"/>
-            <w:gridSpan w:val="6"/>
-            <w:tcBorders>
-              <w:top w:val="dotted" w:sz="4" w:space="0" w:color="808080" w:themeColor="background1" w:themeShade="80"/>
-              <w:bottom w:val="dotted" w:sz="4" w:space="0" w:color="808080" w:themeColor="background1" w:themeShade="80"/>
-            </w:tcBorders>
-          </w:tcPr>
-          <w:p>
-            <w:pPr>
-              <w:rPr>
-                <w:rFonts w:ascii="Times New Roman" w:hAnsi="Times New Roman" w:cs="Times New Roman"/>
-                <w:sz w:val="18"/>
-                <w:szCs w:val="18"/>
-                <w:lang w:val="en-US"/>
-              </w:rPr>
-            </w:pPr>
-            <w:proofErr w:type="gramStart"/>
-            <w:r>
-              <w:rPr>
-                <w:rFonts w:ascii="Times New Roman" w:hAnsi="Times New Roman" w:cs="Times New Roman"/>
-                <w:sz w:val="18"/>
-                <w:szCs w:val="18"/>
-                <w:lang w:val="en-US"/>
-              </w:rPr>
-              <w:t xml:space="preserve">kaliningrad@rs-class.org</w:t>
-            </w:r>
-          </w:p>
-        </w:tc>
-        <w:tc>
-          <w:tcPr>
-            <w:tcW w:w="99" w:type="pct"/>
-          </w:tcPr>
-          <w:p>
-            <w:pPr>
-              <w:rPr>
-                <w:rFonts w:ascii="Times New Roman" w:hAnsi="Times New Roman" w:cs="Times New Roman"/>
-                <w:sz w:val="18"/>
-                <w:szCs w:val="18"/>
-                <w:lang w:val="en-US"/>
-              </w:rPr>
-            </w:pPr>
-          </w:p>
-        </w:tc>
-        <w:tc>
-          <w:tcPr>
-            <w:tcW w:w="441" w:type="pct"/>
-          </w:tcPr>
-          <w:p>
-            <w:pPr>
-              <w:rPr>
-                <w:rFonts w:ascii="Times New Roman" w:hAnsi="Times New Roman" w:cs="Times New Roman"/>
-                <w:sz w:val="18"/>
-                <w:szCs w:val="18"/>
-                <w:lang w:val="en-US"/>
-              </w:rPr>
-            </w:pPr>
-            <w:r>
-              <w:rPr>
-                <w:rFonts w:ascii="Times New Roman" w:hAnsi="Times New Roman" w:cs="Times New Roman"/>
-                <w:sz w:val="18"/>
-                <w:szCs w:val="18"/>
-                <w:lang w:val="en-US"/>
-              </w:rPr>
-              <w:t>E-mail:</w:t>
-            </w:r>
-          </w:p>
-        </w:tc>
-        <w:tc>
-          <w:tcPr>
-            <w:tcW w:w="2018" w:type="pct"/>
-            <w:gridSpan w:val="12"/>
-            <w:tcBorders>
-              <w:top w:val="dotted" w:sz="4" w:space="0" w:color="808080" w:themeColor="background1" w:themeShade="80"/>
-              <w:bottom w:val="dotted" w:sz="4" w:space="0" w:color="808080" w:themeColor="background1" w:themeShade="80"/>
-            </w:tcBorders>
-          </w:tcPr>
-          <w:p>
-            <w:pPr>
-              <w:rPr>
-                <w:rFonts w:ascii="Times New Roman" w:hAnsi="Times New Roman" w:cs="Times New Roman"/>
-                <w:sz w:val="18"/>
-                <w:szCs w:val="18"/>
-                <w:lang w:val="en-US"/>
-              </w:rPr>
-            </w:pPr>
-            <w:proofErr w:type="gramStart"/>
-            <w:r>
-              <w:rPr>
-                <w:rFonts w:ascii="Times New Roman" w:hAnsi="Times New Roman" w:cs="Times New Roman"/>
-                <w:sz w:val="18"/>
-                <w:szCs w:val="18"/>
-                <w:lang w:val="en-US"/>
-              </w:rPr>
-              <w:t xml:space="preserve">amige@rusgeology.ru</w:t>
-            </w:r>
-          </w:p>
-        </w:tc>
-      </w:tr>
-      <w:tr>
-        <w:tc>
-          <w:tcPr>
             <w:tcW w:w="2541" w:type="pct"/>
             <w:gridSpan w:val="9"/>
           </w:tcPr>
@@ -4037,17 +3816,7 @@
                 <w:szCs w:val="18"/>
                 <w:lang w:val="en-US"/>
               </w:rPr>
-              <w:t xml:space="preserve"> </w:t>
-            </w:r>
-            <w:proofErr w:type="gramStart"/>
-            <w:r>
-              <w:rPr>
-                <w:rFonts w:ascii="Times New Roman" w:hAnsi="Times New Roman" w:cs="Times New Roman"/>
-                <w:sz w:val="18"/>
-                <w:szCs w:val="18"/>
-                <w:lang w:val="en-US"/>
-              </w:rPr>
-              <w:t xml:space="preserve">сч.№ 03214643000000013500, Отделение Калининград Банка России//УФК по Калининградской области г. Калининград (РС, Калининградский филиал, л/с 30356НИ6470), БИК 012748051 к/с 40102810545370000028</w:t>
+              <w:t xml:space="preserve"> сч.№ 03214643000000013500, Отделение Калининград Банка России//УФК по Калининградской области г. Калининград (РС, Калининградский филиал, л/с 30356НИ6470), БИК 012748051 к/с 40102810545370000028</w:t>
             </w:r>
           </w:p>
         </w:tc>
@@ -4096,17 +3865,7 @@
                 <w:szCs w:val="18"/>
                 <w:lang w:val="en-US"/>
               </w:rPr>
-              <w:t xml:space="preserve"> </w:t>
-            </w:r>
-            <w:proofErr w:type="gramStart"/>
-            <w:r>
-              <w:rPr>
-                <w:rFonts w:ascii="Times New Roman" w:hAnsi="Times New Roman" w:cs="Times New Roman"/>
-                <w:sz w:val="18"/>
-                <w:szCs w:val="18"/>
-                <w:lang w:val="en-US"/>
-              </w:rPr>
-              <w:t xml:space="preserve">р/с 301018101000000000634, калининградский филиал ПАО АКБ «Связь-Банк», Калининград, БИК 042748898 к/с 30101810700000000898</w:t>
+              <w:t xml:space="preserve"> р/с 301018101000000000634, калининградский филиал ПАО АКБ «Связь-Банк», Калининград, БИК 042748898 к/с 30101810700000000898</w:t>
             </w:r>
           </w:p>
         </w:tc>
@@ -4340,7 +4099,6 @@
                 <w:lang w:val="en-US"/>
               </w:rPr>
             </w:pPr>
-            <w:proofErr w:type="gramStart"/>
             <w:r>
               <w:rPr>
                 <w:rFonts w:ascii="Times New Roman" w:hAnsi="Times New Roman" w:cs="Times New Roman"/>
@@ -4498,7 +4256,6 @@
                 <w:lang w:val="en-US"/>
               </w:rPr>
             </w:pPr>
-            <w:proofErr w:type="gramStart"/>
             <w:r>
               <w:rPr>
                 <w:rFonts w:ascii="Times New Roman" w:hAnsi="Times New Roman" w:cs="Times New Roman"/>
@@ -4645,7 +4402,6 @@
                 <w:lang w:val="en-US"/>
               </w:rPr>
             </w:pPr>
-            <w:proofErr w:type="gramStart"/>
             <w:r>
               <w:rPr>
                 <w:rFonts w:ascii="Times New Roman" w:hAnsi="Times New Roman" w:cs="Times New Roman"/>
@@ -4724,7 +4480,6 @@
                 <w:lang w:val="en-US"/>
               </w:rPr>
             </w:pPr>
-            <w:proofErr w:type="gramStart"/>
             <w:r>
               <w:rPr>
                 <w:rFonts w:ascii="Times New Roman" w:hAnsi="Times New Roman" w:cs="Times New Roman"/>
@@ -4732,7 +4487,7 @@
                 <w:szCs w:val="20"/>
                 <w:lang w:val="en-US"/>
               </w:rPr>
-              <w:t xml:space="preserve">О. Е. Котлярчук</w:t>
+              <w:t xml:space="preserve">Ю. Г. Бахтин</w:t>
             </w:r>
           </w:p>
         </w:tc>

--- a/backend/templates/docx/saved/810_1_2_p.docx
+++ b/backend/templates/docx/saved/810_1_2_p.docx
@@ -183,7 +183,7 @@
                 <w:szCs w:val="18"/>
                 <w:lang w:val="en-US"/>
               </w:rPr>
-              <w:t xml:space="preserve">Светлый </w:t>
+              <w:t xml:space="preserve">Светлый, Калининградская область, Россия </w:t>
             </w:r>
           </w:p>
         </w:tc>
@@ -2344,7 +2344,7 @@
                 <w:szCs w:val="18"/>
                 <w:u w:val="single"/>
               </w:rPr>
-              <w:t xml:space="preserve">Светлый </w:t>
+              <w:t xml:space="preserve">Светлый, Калининградская область, Россия </w:t>
             </w:r>
             <w:r>
               <w:rPr>
@@ -2877,7 +2877,7 @@
                 <w:sz w:val="18"/>
                 <w:szCs w:val="18"/>
               </w:rPr>
-              <w:t xml:space="preserve"> Дворцовая набережная, 8, Санкт-Петербург  191186</w:t>
+              <w:t xml:space="preserve"> Дворцовая набережная, 8, Санкт-Петербург, Россия  191186</w:t>
             </w:r>
           </w:p>
         </w:tc>
@@ -2918,7 +2918,7 @@
                 <w:szCs w:val="18"/>
                 <w:lang w:val="en-US"/>
               </w:rPr>
-              <w:t xml:space="preserve"> ул. Карла Маркса, д. 19, Мурманск  193025</w:t>
+              <w:t xml:space="preserve"> ул. Карла Маркса, д. 19\1, Мурманск, Россия  193025 </w:t>
             </w:r>
           </w:p>
         </w:tc>
@@ -3000,7 +3000,7 @@
                 <w:szCs w:val="18"/>
                 <w:lang w:val="en-US"/>
               </w:rPr>
-              <w:t xml:space="preserve">Молочинского, д. 4, Калининград  236023</w:t>
+              <w:t xml:space="preserve">Молочинского, д. 4, Калининград, Россия  236023</w:t>
             </w:r>
           </w:p>
         </w:tc>
@@ -3042,7 +3042,7 @@
                 <w:sz w:val="18"/>
                 <w:szCs w:val="18"/>
               </w:rPr>
-              <w:t xml:space="preserve"> ул. Карла Маркса, д. 19, Мурманск  193025</w:t>
+              <w:t xml:space="preserve"> ул. Карла Маркса, д. 19\1, Мурманск, Россия  193025 </w:t>
             </w:r>
           </w:p>
         </w:tc>
